--- a/Документы/ТЗ.docx
+++ b/Документы/ТЗ.docx
@@ -270,7 +270,25 @@
                 <w:szCs w:val="24"/>
               </w:rPr>
               <w:br/>
-              <w:t>профессор департамента программной инженерии, канд. техн. наук</w:t>
+              <w:t xml:space="preserve">профессор департамента программной инженерии, канд. </w:t>
+            </w:r>
+            <w:proofErr w:type="spellStart"/>
+            <w:r>
+              <w:rPr>
+                <w:rFonts w:ascii="Times New Roman" w:hAnsi="Times New Roman"/>
+                <w:sz w:val="24"/>
+                <w:szCs w:val="24"/>
+              </w:rPr>
+              <w:t>техн</w:t>
+            </w:r>
+            <w:proofErr w:type="spellEnd"/>
+            <w:r>
+              <w:rPr>
+                <w:rFonts w:ascii="Times New Roman" w:hAnsi="Times New Roman"/>
+                <w:sz w:val="24"/>
+                <w:szCs w:val="24"/>
+              </w:rPr>
+              <w:t>. наук</w:t>
             </w:r>
           </w:p>
           <w:p>
@@ -488,7 +506,29 @@
                       <w:sz w:val="24"/>
                       <w:szCs w:val="24"/>
                     </w:rPr>
-                    <w:t>Инв. № дубл.</w:t>
+                    <w:t xml:space="preserve">Инв. № </w:t>
+                  </w:r>
+                  <w:proofErr w:type="spellStart"/>
+                  <w:r>
+                    <w:rPr>
+                      <w:rFonts w:ascii="Times New Roman" w:hAnsi="Times New Roman"/>
+                      <w:b/>
+                      <w:i/>
+                      <w:sz w:val="24"/>
+                      <w:szCs w:val="24"/>
+                    </w:rPr>
+                    <w:t>дубл</w:t>
+                  </w:r>
+                  <w:proofErr w:type="spellEnd"/>
+                  <w:r>
+                    <w:rPr>
+                      <w:rFonts w:ascii="Times New Roman" w:hAnsi="Times New Roman"/>
+                      <w:b/>
+                      <w:i/>
+                      <w:sz w:val="24"/>
+                      <w:szCs w:val="24"/>
+                    </w:rPr>
+                    <w:t>.</w:t>
                   </w:r>
                 </w:p>
               </w:tc>
@@ -537,6 +577,7 @@
                       <w:szCs w:val="24"/>
                     </w:rPr>
                   </w:pPr>
+                  <w:proofErr w:type="spellStart"/>
                   <w:r>
                     <w:rPr>
                       <w:rFonts w:ascii="Times New Roman" w:hAnsi="Times New Roman"/>
@@ -545,7 +586,18 @@
                       <w:sz w:val="24"/>
                       <w:szCs w:val="24"/>
                     </w:rPr>
-                    <w:t>Взам. Инв. №</w:t>
+                    <w:t>Взам</w:t>
+                  </w:r>
+                  <w:proofErr w:type="spellEnd"/>
+                  <w:r>
+                    <w:rPr>
+                      <w:rFonts w:ascii="Times New Roman" w:hAnsi="Times New Roman"/>
+                      <w:b/>
+                      <w:i/>
+                      <w:sz w:val="24"/>
+                      <w:szCs w:val="24"/>
+                    </w:rPr>
+                    <w:t>. Инв. №</w:t>
                   </w:r>
                 </w:p>
               </w:tc>
@@ -733,6 +785,7 @@
                 <w:szCs w:val="24"/>
               </w:rPr>
             </w:pPr>
+            <w:proofErr w:type="spellStart"/>
             <w:r>
               <w:rPr>
                 <w:rFonts w:ascii="Times New Roman" w:hAnsi="Times New Roman"/>
@@ -740,7 +793,17 @@
                 <w:sz w:val="32"/>
                 <w:szCs w:val="24"/>
               </w:rPr>
-              <w:t>Web приложение для генерации задач</w:t>
+              <w:t>Web</w:t>
+            </w:r>
+            <w:proofErr w:type="spellEnd"/>
+            <w:r>
+              <w:rPr>
+                <w:rFonts w:ascii="Times New Roman" w:hAnsi="Times New Roman"/>
+                <w:b/>
+                <w:sz w:val="32"/>
+                <w:szCs w:val="24"/>
+              </w:rPr>
+              <w:t xml:space="preserve"> приложение для генерации задач</w:t>
             </w:r>
             <w:r>
               <w:rPr>
@@ -1053,7 +1116,25 @@
                 <w:sz w:val="28"/>
                 <w:szCs w:val="28"/>
               </w:rPr>
-              <w:t>«___»__________2019 г.</w:t>
+              <w:t>«__</w:t>
+            </w:r>
+            <w:proofErr w:type="gramStart"/>
+            <w:r>
+              <w:rPr>
+                <w:rFonts w:ascii="Times New Roman" w:hAnsi="Times New Roman"/>
+                <w:sz w:val="28"/>
+                <w:szCs w:val="28"/>
+              </w:rPr>
+              <w:t>_»_</w:t>
+            </w:r>
+            <w:proofErr w:type="gramEnd"/>
+            <w:r>
+              <w:rPr>
+                <w:rFonts w:ascii="Times New Roman" w:hAnsi="Times New Roman"/>
+                <w:sz w:val="28"/>
+                <w:szCs w:val="28"/>
+              </w:rPr>
+              <w:t>_________2019 г.</w:t>
             </w:r>
           </w:p>
           <w:p>
@@ -1446,7 +1527,29 @@
                       <w:sz w:val="24"/>
                       <w:szCs w:val="24"/>
                     </w:rPr>
-                    <w:t>Инв. № дубл.</w:t>
+                    <w:t xml:space="preserve">Инв. № </w:t>
+                  </w:r>
+                  <w:proofErr w:type="spellStart"/>
+                  <w:r>
+                    <w:rPr>
+                      <w:rFonts w:ascii="Times New Roman" w:hAnsi="Times New Roman"/>
+                      <w:b/>
+                      <w:i/>
+                      <w:sz w:val="24"/>
+                      <w:szCs w:val="24"/>
+                    </w:rPr>
+                    <w:t>дубл</w:t>
+                  </w:r>
+                  <w:proofErr w:type="spellEnd"/>
+                  <w:r>
+                    <w:rPr>
+                      <w:rFonts w:ascii="Times New Roman" w:hAnsi="Times New Roman"/>
+                      <w:b/>
+                      <w:i/>
+                      <w:sz w:val="24"/>
+                      <w:szCs w:val="24"/>
+                    </w:rPr>
+                    <w:t>.</w:t>
                   </w:r>
                 </w:p>
               </w:tc>
@@ -1494,6 +1597,7 @@
                       <w:szCs w:val="24"/>
                     </w:rPr>
                   </w:pPr>
+                  <w:proofErr w:type="spellStart"/>
                   <w:r>
                     <w:rPr>
                       <w:rFonts w:ascii="Times New Roman" w:hAnsi="Times New Roman"/>
@@ -1502,7 +1606,18 @@
                       <w:sz w:val="24"/>
                       <w:szCs w:val="24"/>
                     </w:rPr>
-                    <w:t>Взам. Инв. №</w:t>
+                    <w:t>Взам</w:t>
+                  </w:r>
+                  <w:proofErr w:type="spellEnd"/>
+                  <w:r>
+                    <w:rPr>
+                      <w:rFonts w:ascii="Times New Roman" w:hAnsi="Times New Roman"/>
+                      <w:b/>
+                      <w:i/>
+                      <w:sz w:val="24"/>
+                      <w:szCs w:val="24"/>
+                    </w:rPr>
+                    <w:t>. Инв. №</w:t>
                   </w:r>
                 </w:p>
               </w:tc>
@@ -1839,6 +1954,7 @@
                 <w:szCs w:val="24"/>
               </w:rPr>
             </w:pPr>
+            <w:proofErr w:type="spellStart"/>
             <w:r>
               <w:rPr>
                 <w:rFonts w:ascii="Times New Roman" w:hAnsi="Times New Roman"/>
@@ -1846,7 +1962,17 @@
                 <w:sz w:val="32"/>
                 <w:szCs w:val="24"/>
               </w:rPr>
-              <w:t>Web приложение для генерации задач</w:t>
+              <w:t>Web</w:t>
+            </w:r>
+            <w:proofErr w:type="spellEnd"/>
+            <w:r>
+              <w:rPr>
+                <w:rFonts w:ascii="Times New Roman" w:hAnsi="Times New Roman"/>
+                <w:b/>
+                <w:sz w:val="32"/>
+                <w:szCs w:val="24"/>
+              </w:rPr>
+              <w:t xml:space="preserve"> приложение для генерации задач</w:t>
             </w:r>
             <w:r>
               <w:rPr>
@@ -2296,9 +2422,9 @@
         </w:sectPr>
       </w:pPr>
     </w:p>
-    <w:bookmarkStart w:id="0" w:name="_Toc412048441" w:displacedByCustomXml="next"/>
+    <w:bookmarkStart w:id="0" w:name="_Toc419906039" w:displacedByCustomXml="next"/>
     <w:bookmarkStart w:id="1" w:name="_Toc412051664" w:displacedByCustomXml="next"/>
-    <w:bookmarkStart w:id="2" w:name="_Toc419906039" w:displacedByCustomXml="next"/>
+    <w:bookmarkStart w:id="2" w:name="_Toc412048441" w:displacedByCustomXml="next"/>
     <w:sdt>
       <w:sdtPr>
         <w:rPr>
@@ -5303,13 +5429,23 @@
         </w:rPr>
         <w:t>Полное наименование программы – «</w:t>
       </w:r>
-      <w:r>
-        <w:rPr>
-          <w:rFonts w:ascii="Times New Roman" w:hAnsi="Times New Roman"/>
-          <w:sz w:val="24"/>
-          <w:szCs w:val="24"/>
-        </w:rPr>
-        <w:t>Web приложение для генерации задач</w:t>
+      <w:proofErr w:type="spellStart"/>
+      <w:r>
+        <w:rPr>
+          <w:rFonts w:ascii="Times New Roman" w:hAnsi="Times New Roman"/>
+          <w:sz w:val="24"/>
+          <w:szCs w:val="24"/>
+        </w:rPr>
+        <w:t>Web</w:t>
+      </w:r>
+      <w:proofErr w:type="spellEnd"/>
+      <w:r>
+        <w:rPr>
+          <w:rFonts w:ascii="Times New Roman" w:hAnsi="Times New Roman"/>
+          <w:sz w:val="24"/>
+          <w:szCs w:val="24"/>
+        </w:rPr>
+        <w:t xml:space="preserve"> приложение для генерации задач</w:t>
       </w:r>
       <w:r>
         <w:rPr>
@@ -5481,13 +5617,23 @@
         </w:rPr>
         <w:t>выполнена в соответствии с темой курсовой работы «</w:t>
       </w:r>
-      <w:r>
-        <w:rPr>
-          <w:rFonts w:ascii="Times New Roman" w:hAnsi="Times New Roman"/>
-          <w:sz w:val="24"/>
-          <w:szCs w:val="24"/>
-        </w:rPr>
-        <w:t>Web приложение для генерации задач</w:t>
+      <w:proofErr w:type="spellStart"/>
+      <w:r>
+        <w:rPr>
+          <w:rFonts w:ascii="Times New Roman" w:hAnsi="Times New Roman"/>
+          <w:sz w:val="24"/>
+          <w:szCs w:val="24"/>
+        </w:rPr>
+        <w:t>Web</w:t>
+      </w:r>
+      <w:proofErr w:type="spellEnd"/>
+      <w:r>
+        <w:rPr>
+          <w:rFonts w:ascii="Times New Roman" w:hAnsi="Times New Roman"/>
+          <w:sz w:val="24"/>
+          <w:szCs w:val="24"/>
+        </w:rPr>
+        <w:t xml:space="preserve"> приложение для генерации задач</w:t>
       </w:r>
       <w:r>
         <w:rPr>
@@ -5505,14 +5651,16 @@
         </w:rPr>
         <w:t>» («</w:t>
       </w:r>
-      <w:r>
-        <w:rPr>
-          <w:rFonts w:ascii="Times New Roman" w:hAnsi="Times New Roman"/>
-          <w:sz w:val="24"/>
-          <w:szCs w:val="24"/>
-        </w:rPr>
-        <w:t>Web Application for Problems Generation</w:t>
-      </w:r>
+      <w:proofErr w:type="spellStart"/>
+      <w:r>
+        <w:rPr>
+          <w:rFonts w:ascii="Times New Roman" w:hAnsi="Times New Roman"/>
+          <w:sz w:val="24"/>
+          <w:szCs w:val="24"/>
+        </w:rPr>
+        <w:t>Web</w:t>
+      </w:r>
+      <w:proofErr w:type="spellEnd"/>
       <w:r>
         <w:rPr>
           <w:rFonts w:ascii="Times New Roman" w:hAnsi="Times New Roman"/>
@@ -5521,6 +5669,78 @@
         </w:rPr>
         <w:t xml:space="preserve"> </w:t>
       </w:r>
+      <w:proofErr w:type="spellStart"/>
+      <w:r>
+        <w:rPr>
+          <w:rFonts w:ascii="Times New Roman" w:hAnsi="Times New Roman"/>
+          <w:sz w:val="24"/>
+          <w:szCs w:val="24"/>
+        </w:rPr>
+        <w:t>Application</w:t>
+      </w:r>
+      <w:proofErr w:type="spellEnd"/>
+      <w:r>
+        <w:rPr>
+          <w:rFonts w:ascii="Times New Roman" w:hAnsi="Times New Roman"/>
+          <w:sz w:val="24"/>
+          <w:szCs w:val="24"/>
+        </w:rPr>
+        <w:t xml:space="preserve"> </w:t>
+      </w:r>
+      <w:proofErr w:type="spellStart"/>
+      <w:r>
+        <w:rPr>
+          <w:rFonts w:ascii="Times New Roman" w:hAnsi="Times New Roman"/>
+          <w:sz w:val="24"/>
+          <w:szCs w:val="24"/>
+        </w:rPr>
+        <w:t>for</w:t>
+      </w:r>
+      <w:proofErr w:type="spellEnd"/>
+      <w:r>
+        <w:rPr>
+          <w:rFonts w:ascii="Times New Roman" w:hAnsi="Times New Roman"/>
+          <w:sz w:val="24"/>
+          <w:szCs w:val="24"/>
+        </w:rPr>
+        <w:t xml:space="preserve"> </w:t>
+      </w:r>
+      <w:proofErr w:type="spellStart"/>
+      <w:r>
+        <w:rPr>
+          <w:rFonts w:ascii="Times New Roman" w:hAnsi="Times New Roman"/>
+          <w:sz w:val="24"/>
+          <w:szCs w:val="24"/>
+        </w:rPr>
+        <w:t>Problems</w:t>
+      </w:r>
+      <w:proofErr w:type="spellEnd"/>
+      <w:r>
+        <w:rPr>
+          <w:rFonts w:ascii="Times New Roman" w:hAnsi="Times New Roman"/>
+          <w:sz w:val="24"/>
+          <w:szCs w:val="24"/>
+        </w:rPr>
+        <w:t xml:space="preserve"> </w:t>
+      </w:r>
+      <w:proofErr w:type="spellStart"/>
+      <w:r>
+        <w:rPr>
+          <w:rFonts w:ascii="Times New Roman" w:hAnsi="Times New Roman"/>
+          <w:sz w:val="24"/>
+          <w:szCs w:val="24"/>
+        </w:rPr>
+        <w:t>Generation</w:t>
+      </w:r>
+      <w:proofErr w:type="spellEnd"/>
+      <w:r>
+        <w:rPr>
+          <w:rFonts w:ascii="Times New Roman" w:hAnsi="Times New Roman"/>
+          <w:sz w:val="24"/>
+          <w:szCs w:val="24"/>
+        </w:rPr>
+        <w:t xml:space="preserve"> </w:t>
+      </w:r>
       <w:r>
         <w:rPr>
           <w:rFonts w:ascii="Times New Roman" w:hAnsi="Times New Roman"/>
@@ -5579,7 +5799,27 @@
           <w:szCs w:val="24"/>
           <w:shd w:val="clear" w:color="auto" w:fill="FFFFFF"/>
         </w:rPr>
-        <w:t xml:space="preserve">риказом декана ФКН И.В. Аржанцева </w:t>
+        <w:t xml:space="preserve">риказом декана ФКН И.В. </w:t>
+      </w:r>
+      <w:proofErr w:type="spellStart"/>
+      <w:r>
+        <w:rPr>
+          <w:rFonts w:ascii="Times New Roman" w:hAnsi="Times New Roman"/>
+          <w:sz w:val="24"/>
+          <w:szCs w:val="24"/>
+          <w:shd w:val="clear" w:color="auto" w:fill="FFFFFF"/>
+        </w:rPr>
+        <w:t>Аржанцева</w:t>
+      </w:r>
+      <w:proofErr w:type="spellEnd"/>
+      <w:r>
+        <w:rPr>
+          <w:rFonts w:ascii="Times New Roman" w:hAnsi="Times New Roman"/>
+          <w:sz w:val="24"/>
+          <w:szCs w:val="24"/>
+          <w:shd w:val="clear" w:color="auto" w:fill="FFFFFF"/>
+        </w:rPr>
+        <w:t xml:space="preserve"> </w:t>
       </w:r>
       <w:r>
         <w:rPr>
@@ -5956,7 +6196,7 @@
           <w:szCs w:val="20"/>
           <w:lang w:eastAsia="ru-RU"/>
         </w:rPr>
-        <w:t>Генерация заданий на выбранную тему</w:t>
+        <w:t>Возможность пользователя выбрать сложность задания</w:t>
       </w:r>
     </w:p>
     <w:p>
@@ -5983,7 +6223,7 @@
           <w:szCs w:val="20"/>
           <w:lang w:eastAsia="ru-RU"/>
         </w:rPr>
-        <w:t>Предоставление пользователю сгенерированное задание для решения</w:t>
+        <w:t>Генерация заданий на выбранную тему</w:t>
       </w:r>
     </w:p>
     <w:p>
@@ -6010,6 +6250,33 @@
           <w:szCs w:val="20"/>
           <w:lang w:eastAsia="ru-RU"/>
         </w:rPr>
+        <w:t>Предоставление пользователю сгенерированное задание для решения</w:t>
+      </w:r>
+    </w:p>
+    <w:p>
+      <w:pPr>
+        <w:pStyle w:val="a7"/>
+        <w:widowControl w:val="0"/>
+        <w:numPr>
+          <w:ilvl w:val="2"/>
+          <w:numId w:val="18"/>
+        </w:numPr>
+        <w:spacing w:after="0" w:line="276" w:lineRule="auto"/>
+        <w:jc w:val="both"/>
+        <w:rPr>
+          <w:rFonts w:ascii="Times New Roman" w:eastAsia="Times New Roman" w:hAnsi="Times New Roman"/>
+          <w:sz w:val="24"/>
+          <w:szCs w:val="20"/>
+          <w:lang w:eastAsia="ru-RU"/>
+        </w:rPr>
+      </w:pPr>
+      <w:r>
+        <w:rPr>
+          <w:rFonts w:ascii="Times New Roman" w:eastAsia="Times New Roman" w:hAnsi="Times New Roman"/>
+          <w:sz w:val="24"/>
+          <w:szCs w:val="20"/>
+          <w:lang w:eastAsia="ru-RU"/>
+        </w:rPr>
         <w:t>Вывод ответа на сгенерированное задание</w:t>
       </w:r>
     </w:p>
@@ -6212,6 +6479,11 @@
       <w:r>
         <w:t>Страницы тем</w:t>
       </w:r>
+      <w:r>
+        <w:t xml:space="preserve"> и сложности</w:t>
+      </w:r>
+      <w:bookmarkStart w:id="72" w:name="_GoBack"/>
+      <w:bookmarkEnd w:id="72"/>
     </w:p>
     <w:p>
       <w:pPr>
@@ -6234,17 +6506,17 @@
         </w:numPr>
         <w:spacing w:line="276" w:lineRule="auto"/>
       </w:pPr>
-      <w:bookmarkStart w:id="72" w:name="_Toc412048449"/>
-      <w:bookmarkStart w:id="73" w:name="_Toc412051672"/>
-      <w:bookmarkStart w:id="74" w:name="_Toc419906048"/>
-      <w:bookmarkStart w:id="75" w:name="_Toc513817070"/>
+      <w:bookmarkStart w:id="73" w:name="_Toc412048449"/>
+      <w:bookmarkStart w:id="74" w:name="_Toc412051672"/>
+      <w:bookmarkStart w:id="75" w:name="_Toc419906048"/>
+      <w:bookmarkStart w:id="76" w:name="_Toc513817070"/>
       <w:r>
         <w:t>Требования к надежности</w:t>
       </w:r>
-      <w:bookmarkEnd w:id="72"/>
       <w:bookmarkEnd w:id="73"/>
       <w:bookmarkEnd w:id="74"/>
       <w:bookmarkEnd w:id="75"/>
+      <w:bookmarkEnd w:id="76"/>
     </w:p>
     <w:p>
       <w:pPr>
@@ -6303,19 +6575,19 @@
           <w:szCs w:val="28"/>
         </w:rPr>
       </w:pPr>
-      <w:bookmarkStart w:id="76" w:name="_Toc482958029"/>
-      <w:bookmarkStart w:id="77" w:name="_Toc513817071"/>
-      <w:bookmarkStart w:id="78" w:name="_Toc412048450"/>
-      <w:bookmarkStart w:id="79" w:name="_Toc412051673"/>
-      <w:bookmarkStart w:id="80" w:name="_Toc419906049"/>
+      <w:bookmarkStart w:id="77" w:name="_Toc482958029"/>
+      <w:bookmarkStart w:id="78" w:name="_Toc513817071"/>
+      <w:bookmarkStart w:id="79" w:name="_Toc412048450"/>
+      <w:bookmarkStart w:id="80" w:name="_Toc412051673"/>
+      <w:bookmarkStart w:id="81" w:name="_Toc419906049"/>
       <w:r>
         <w:rPr>
           <w:szCs w:val="28"/>
         </w:rPr>
         <w:t>Условия эксплуатации</w:t>
       </w:r>
-      <w:bookmarkEnd w:id="76"/>
       <w:bookmarkEnd w:id="77"/>
+      <w:bookmarkEnd w:id="78"/>
     </w:p>
     <w:p>
       <w:pPr>
@@ -6346,20 +6618,20 @@
         </w:numPr>
         <w:spacing w:line="276" w:lineRule="auto"/>
       </w:pPr>
-      <w:bookmarkStart w:id="81" w:name="_Toc412048451"/>
-      <w:bookmarkStart w:id="82" w:name="_Toc412051674"/>
-      <w:bookmarkStart w:id="83" w:name="_Toc419906050"/>
-      <w:bookmarkStart w:id="84" w:name="_Toc513817072"/>
-      <w:bookmarkEnd w:id="78"/>
+      <w:bookmarkStart w:id="82" w:name="_Toc412048451"/>
+      <w:bookmarkStart w:id="83" w:name="_Toc412051674"/>
+      <w:bookmarkStart w:id="84" w:name="_Toc419906050"/>
+      <w:bookmarkStart w:id="85" w:name="_Toc513817072"/>
       <w:bookmarkEnd w:id="79"/>
       <w:bookmarkEnd w:id="80"/>
+      <w:bookmarkEnd w:id="81"/>
       <w:r>
         <w:t>Требования к составу и параметрам технических средств</w:t>
       </w:r>
-      <w:bookmarkEnd w:id="81"/>
       <w:bookmarkEnd w:id="82"/>
       <w:bookmarkEnd w:id="83"/>
       <w:bookmarkEnd w:id="84"/>
+      <w:bookmarkEnd w:id="85"/>
     </w:p>
     <w:p>
       <w:pPr>
@@ -6501,6 +6773,7 @@
           <w:sz w:val="24"/>
           <w:szCs w:val="24"/>
         </w:rPr>
+        <w:lastRenderedPageBreak/>
         <w:t>256 Мб свободного дискового пространства;</w:t>
       </w:r>
     </w:p>
@@ -6525,7 +6798,6 @@
           <w:sz w:val="24"/>
           <w:szCs w:val="24"/>
         </w:rPr>
-        <w:lastRenderedPageBreak/>
         <w:t>Видеоадаптер и монитор с разрешением не ниже 1280х800;</w:t>
       </w:r>
     </w:p>
@@ -6641,23 +6913,23 @@
         </w:numPr>
         <w:spacing w:line="276" w:lineRule="auto"/>
       </w:pPr>
-      <w:bookmarkStart w:id="85" w:name="_Toc412048452"/>
-      <w:bookmarkStart w:id="86" w:name="_Toc412051675"/>
-      <w:bookmarkStart w:id="87" w:name="_Toc419906051"/>
-      <w:bookmarkStart w:id="88" w:name="_Toc513817073"/>
+      <w:bookmarkStart w:id="86" w:name="_Toc412048452"/>
+      <w:bookmarkStart w:id="87" w:name="_Toc412051675"/>
+      <w:bookmarkStart w:id="88" w:name="_Toc419906051"/>
+      <w:bookmarkStart w:id="89" w:name="_Toc513817073"/>
       <w:r>
         <w:t>Требования к информационной и программной совместимости</w:t>
       </w:r>
-      <w:bookmarkEnd w:id="85"/>
       <w:bookmarkEnd w:id="86"/>
       <w:bookmarkEnd w:id="87"/>
       <w:bookmarkEnd w:id="88"/>
+      <w:bookmarkEnd w:id="89"/>
     </w:p>
     <w:p>
       <w:pPr>
         <w:spacing w:after="0" w:line="276" w:lineRule="auto"/>
       </w:pPr>
-      <w:bookmarkStart w:id="89" w:name="_Toc419906052"/>
+      <w:bookmarkStart w:id="90" w:name="_Toc419906052"/>
     </w:p>
     <w:p>
       <w:pPr>
@@ -6703,7 +6975,43 @@
           <w:szCs w:val="24"/>
         </w:rPr>
         <w:tab/>
-        <w:t>операционная система Microsoft Windows 7 SP1 или более поздняя версия;</w:t>
+        <w:t xml:space="preserve">операционная система </w:t>
+      </w:r>
+      <w:proofErr w:type="spellStart"/>
+      <w:r>
+        <w:rPr>
+          <w:rFonts w:ascii="Times New Roman" w:hAnsi="Times New Roman"/>
+          <w:sz w:val="24"/>
+          <w:szCs w:val="24"/>
+        </w:rPr>
+        <w:t>Microsoft</w:t>
+      </w:r>
+      <w:proofErr w:type="spellEnd"/>
+      <w:r>
+        <w:rPr>
+          <w:rFonts w:ascii="Times New Roman" w:hAnsi="Times New Roman"/>
+          <w:sz w:val="24"/>
+          <w:szCs w:val="24"/>
+        </w:rPr>
+        <w:t xml:space="preserve"> </w:t>
+      </w:r>
+      <w:proofErr w:type="spellStart"/>
+      <w:r>
+        <w:rPr>
+          <w:rFonts w:ascii="Times New Roman" w:hAnsi="Times New Roman"/>
+          <w:sz w:val="24"/>
+          <w:szCs w:val="24"/>
+        </w:rPr>
+        <w:t>Windows</w:t>
+      </w:r>
+      <w:proofErr w:type="spellEnd"/>
+      <w:r>
+        <w:rPr>
+          <w:rFonts w:ascii="Times New Roman" w:hAnsi="Times New Roman"/>
+          <w:sz w:val="24"/>
+          <w:szCs w:val="24"/>
+        </w:rPr>
+        <w:t xml:space="preserve"> 7 SP1 или более поздняя версия;</w:t>
       </w:r>
     </w:p>
     <w:p>
@@ -6788,13 +7096,13 @@
         </w:numPr>
         <w:spacing w:line="276" w:lineRule="auto"/>
       </w:pPr>
-      <w:bookmarkStart w:id="90" w:name="_Toc513817074"/>
+      <w:bookmarkStart w:id="91" w:name="_Toc513817074"/>
       <w:r>
         <w:lastRenderedPageBreak/>
         <w:t>Требования к программной документации</w:t>
       </w:r>
-      <w:bookmarkEnd w:id="89"/>
       <w:bookmarkEnd w:id="90"/>
+      <w:bookmarkEnd w:id="91"/>
     </w:p>
     <w:p>
       <w:pPr>
@@ -6970,13 +7278,26 @@
         <w:rPr>
           <w:color w:val="auto"/>
         </w:rPr>
-        <w:t>Вся документация должна быть составлена согласно ЕСПД (ГОСТ 19.101-77, 19.104-78, 19.105-78, 19.106-78 и ГОСТ к соответствующим документам (см. выше))</w:t>
-      </w:r>
+        <w:t>Вся документация должна быть составлена согласно ЕСПД (ГОСТ 19.101-77, 19.104-78, 19.105-78, 19.106-78 и ГОСТ к соответствующим документам (см. выше</w:t>
+      </w:r>
+      <w:proofErr w:type="gramStart"/>
       <w:r>
         <w:rPr>
           <w:color w:val="auto"/>
         </w:rPr>
+        <w:t>))</w:t>
+      </w:r>
+      <w:r>
+        <w:rPr>
+          <w:color w:val="auto"/>
+        </w:rPr>
         <w:softHyphen/>
+      </w:r>
+      <w:proofErr w:type="gramEnd"/>
+      <w:r>
+        <w:rPr>
+          <w:color w:val="auto"/>
+        </w:rPr>
         <w:t xml:space="preserve">. Вся документация сдаётся в печатном виде, с подписанными листами утверждения и в электронном виде в составе курсовой работы загружается в систему LMS НИУ ВШЭ. </w:t>
       </w:r>
     </w:p>
@@ -7006,18 +7327,18 @@
         </w:numPr>
         <w:spacing w:line="276" w:lineRule="auto"/>
       </w:pPr>
-      <w:bookmarkStart w:id="91" w:name="_Toc412048455"/>
-      <w:bookmarkStart w:id="92" w:name="_Toc412051678"/>
-      <w:bookmarkStart w:id="93" w:name="_Toc419906055"/>
-      <w:bookmarkStart w:id="94" w:name="_Toc513817075"/>
+      <w:bookmarkStart w:id="92" w:name="_Toc412048455"/>
+      <w:bookmarkStart w:id="93" w:name="_Toc412051678"/>
+      <w:bookmarkStart w:id="94" w:name="_Toc419906055"/>
+      <w:bookmarkStart w:id="95" w:name="_Toc513817075"/>
       <w:r>
         <w:lastRenderedPageBreak/>
         <w:t>Технико-экономические показатели</w:t>
       </w:r>
-      <w:bookmarkEnd w:id="91"/>
       <w:bookmarkEnd w:id="92"/>
       <w:bookmarkEnd w:id="93"/>
       <w:bookmarkEnd w:id="94"/>
+      <w:bookmarkEnd w:id="95"/>
     </w:p>
     <w:p>
       <w:pPr>
@@ -7028,17 +7349,17 @@
         </w:numPr>
         <w:spacing w:line="276" w:lineRule="auto"/>
       </w:pPr>
-      <w:bookmarkStart w:id="95" w:name="_Toc412048456"/>
-      <w:bookmarkStart w:id="96" w:name="_Toc412051680"/>
-      <w:bookmarkStart w:id="97" w:name="_Toc419906057"/>
-      <w:bookmarkStart w:id="98" w:name="_Toc513817076"/>
+      <w:bookmarkStart w:id="96" w:name="_Toc412048456"/>
+      <w:bookmarkStart w:id="97" w:name="_Toc412051680"/>
+      <w:bookmarkStart w:id="98" w:name="_Toc419906057"/>
+      <w:bookmarkStart w:id="99" w:name="_Toc513817076"/>
       <w:r>
         <w:t>Предполагаемая потребность</w:t>
       </w:r>
-      <w:bookmarkEnd w:id="95"/>
       <w:bookmarkEnd w:id="96"/>
       <w:bookmarkEnd w:id="97"/>
       <w:bookmarkEnd w:id="98"/>
+      <w:bookmarkEnd w:id="99"/>
     </w:p>
     <w:p>
       <w:pPr>
@@ -7051,14 +7372,32 @@
           <w:szCs w:val="24"/>
         </w:rPr>
       </w:pPr>
-      <w:bookmarkStart w:id="99" w:name="_Toc513817077"/>
-      <w:r>
-        <w:rPr>
-          <w:rFonts w:ascii="Times New Roman" w:hAnsi="Times New Roman"/>
-          <w:sz w:val="24"/>
-          <w:szCs w:val="24"/>
-        </w:rPr>
-        <w:t>“Web приложение для генерации задач с комплексными числами» будет востребована в сфере образования – в целях упрощения проведения контрольных работ и составления домашнего задания.</w:t>
+      <w:bookmarkStart w:id="100" w:name="_Toc513817077"/>
+      <w:r>
+        <w:rPr>
+          <w:rFonts w:ascii="Times New Roman" w:hAnsi="Times New Roman"/>
+          <w:sz w:val="24"/>
+          <w:szCs w:val="24"/>
+        </w:rPr>
+        <w:t>“</w:t>
+      </w:r>
+      <w:proofErr w:type="spellStart"/>
+      <w:r>
+        <w:rPr>
+          <w:rFonts w:ascii="Times New Roman" w:hAnsi="Times New Roman"/>
+          <w:sz w:val="24"/>
+          <w:szCs w:val="24"/>
+        </w:rPr>
+        <w:t>Web</w:t>
+      </w:r>
+      <w:proofErr w:type="spellEnd"/>
+      <w:r>
+        <w:rPr>
+          <w:rFonts w:ascii="Times New Roman" w:hAnsi="Times New Roman"/>
+          <w:sz w:val="24"/>
+          <w:szCs w:val="24"/>
+        </w:rPr>
+        <w:t xml:space="preserve"> приложение для генерации задач с комплексными числами» будет востребована в сфере образования – в целях упрощения проведения контрольных работ и составления домашнего задания.</w:t>
       </w:r>
     </w:p>
     <w:p>
@@ -7073,7 +7412,7 @@
       <w:r>
         <w:t>Ориентировочная экономическая эффективность</w:t>
       </w:r>
-      <w:bookmarkEnd w:id="99"/>
+      <w:bookmarkEnd w:id="100"/>
     </w:p>
     <w:p>
       <w:pPr>
@@ -7086,8 +7425,8 @@
           <w:szCs w:val="24"/>
         </w:rPr>
       </w:pPr>
-      <w:bookmarkStart w:id="100" w:name="_Toc412051679"/>
-      <w:bookmarkStart w:id="101" w:name="_Toc419906056"/>
+      <w:bookmarkStart w:id="101" w:name="_Toc412051679"/>
+      <w:bookmarkStart w:id="102" w:name="_Toc419906056"/>
       <w:r>
         <w:rPr>
           <w:rFonts w:ascii="Times New Roman" w:hAnsi="Times New Roman"/>
@@ -7106,13 +7445,13 @@
         </w:numPr>
         <w:spacing w:line="276" w:lineRule="auto"/>
       </w:pPr>
-      <w:bookmarkStart w:id="102" w:name="_Toc513817078"/>
+      <w:bookmarkStart w:id="103" w:name="_Toc513817078"/>
       <w:r>
         <w:t>Экономические преимущества разработки по сравнению с аналогами</w:t>
       </w:r>
-      <w:bookmarkEnd w:id="100"/>
       <w:bookmarkEnd w:id="101"/>
       <w:bookmarkEnd w:id="102"/>
+      <w:bookmarkEnd w:id="103"/>
     </w:p>
     <w:p>
       <w:pPr>
@@ -7133,13 +7472,23 @@
         </w:rPr>
         <w:t xml:space="preserve">В рынке существует много программ для </w:t>
       </w:r>
+      <w:proofErr w:type="spellStart"/>
       <w:r>
         <w:rPr>
           <w:rFonts w:ascii="Times New Roman" w:hAnsi="Times New Roman"/>
           <w:sz w:val="24"/>
           <w:szCs w:val="32"/>
         </w:rPr>
-        <w:t>генерациии задач</w:t>
+        <w:t>генерациии</w:t>
+      </w:r>
+      <w:proofErr w:type="spellEnd"/>
+      <w:r>
+        <w:rPr>
+          <w:rFonts w:ascii="Times New Roman" w:hAnsi="Times New Roman"/>
+          <w:sz w:val="24"/>
+          <w:szCs w:val="32"/>
+        </w:rPr>
+        <w:t xml:space="preserve"> задач</w:t>
       </w:r>
       <w:r>
         <w:rPr>
@@ -7297,18 +7646,18 @@
         </w:numPr>
         <w:spacing w:line="276" w:lineRule="auto"/>
       </w:pPr>
-      <w:bookmarkStart w:id="103" w:name="_Toc412048457"/>
-      <w:bookmarkStart w:id="104" w:name="_Toc412051681"/>
-      <w:bookmarkStart w:id="105" w:name="_Toc419906058"/>
-      <w:bookmarkStart w:id="106" w:name="_Toc513817079"/>
+      <w:bookmarkStart w:id="104" w:name="_Toc412048457"/>
+      <w:bookmarkStart w:id="105" w:name="_Toc412051681"/>
+      <w:bookmarkStart w:id="106" w:name="_Toc419906058"/>
+      <w:bookmarkStart w:id="107" w:name="_Toc513817079"/>
       <w:r>
         <w:lastRenderedPageBreak/>
         <w:t>Стадии и этапы разработки</w:t>
       </w:r>
-      <w:bookmarkEnd w:id="103"/>
       <w:bookmarkEnd w:id="104"/>
       <w:bookmarkEnd w:id="105"/>
       <w:bookmarkEnd w:id="106"/>
+      <w:bookmarkEnd w:id="107"/>
     </w:p>
     <w:p>
       <w:pPr>
@@ -7318,14 +7667,14 @@
           <w:szCs w:val="24"/>
         </w:rPr>
       </w:pPr>
-      <w:bookmarkStart w:id="107" w:name="_Toc513817080"/>
+      <w:bookmarkStart w:id="108" w:name="_Toc513817080"/>
       <w:r>
         <w:rPr>
           <w:szCs w:val="24"/>
         </w:rPr>
         <w:t>7.1. Стадии разработки</w:t>
       </w:r>
-      <w:bookmarkEnd w:id="107"/>
+      <w:bookmarkEnd w:id="108"/>
     </w:p>
     <w:p>
       <w:pPr>
@@ -8153,16 +8502,16 @@
           <w:szCs w:val="24"/>
         </w:rPr>
       </w:pPr>
-      <w:bookmarkStart w:id="108" w:name="_Toc451920052"/>
-      <w:bookmarkStart w:id="109" w:name="_Toc513817081"/>
+      <w:bookmarkStart w:id="109" w:name="_Toc451920052"/>
+      <w:bookmarkStart w:id="110" w:name="_Toc513817081"/>
       <w:r>
         <w:rPr>
           <w:szCs w:val="24"/>
         </w:rPr>
         <w:t>7.2. Сроки разработки и исполнители</w:t>
       </w:r>
-      <w:bookmarkEnd w:id="108"/>
       <w:bookmarkEnd w:id="109"/>
+      <w:bookmarkEnd w:id="110"/>
     </w:p>
     <w:p>
       <w:pPr>
@@ -8244,18 +8593,18 @@
         </w:numPr>
         <w:spacing w:line="276" w:lineRule="auto"/>
       </w:pPr>
-      <w:bookmarkStart w:id="110" w:name="_Toc412048458"/>
-      <w:bookmarkStart w:id="111" w:name="_Toc412051682"/>
-      <w:bookmarkStart w:id="112" w:name="_Toc419906059"/>
-      <w:bookmarkStart w:id="113" w:name="_Toc513817082"/>
+      <w:bookmarkStart w:id="111" w:name="_Toc412048458"/>
+      <w:bookmarkStart w:id="112" w:name="_Toc412051682"/>
+      <w:bookmarkStart w:id="113" w:name="_Toc419906059"/>
+      <w:bookmarkStart w:id="114" w:name="_Toc513817082"/>
       <w:r>
         <w:lastRenderedPageBreak/>
         <w:t>Порядок контроля и приемки</w:t>
       </w:r>
-      <w:bookmarkEnd w:id="110"/>
       <w:bookmarkEnd w:id="111"/>
       <w:bookmarkEnd w:id="112"/>
       <w:bookmarkEnd w:id="113"/>
+      <w:bookmarkEnd w:id="114"/>
     </w:p>
     <w:p>
       <w:pPr>
@@ -8266,16 +8615,16 @@
           <w:szCs w:val="28"/>
         </w:rPr>
       </w:pPr>
-      <w:bookmarkStart w:id="114" w:name="_Toc482958043"/>
-      <w:bookmarkStart w:id="115" w:name="_Toc513817083"/>
+      <w:bookmarkStart w:id="115" w:name="_Toc482958043"/>
+      <w:bookmarkStart w:id="116" w:name="_Toc513817083"/>
       <w:r>
         <w:rPr>
           <w:szCs w:val="28"/>
         </w:rPr>
         <w:t>8.1. Виды испытаний</w:t>
       </w:r>
-      <w:bookmarkEnd w:id="114"/>
       <w:bookmarkEnd w:id="115"/>
+      <w:bookmarkEnd w:id="116"/>
     </w:p>
     <w:p>
       <w:pPr>
@@ -8306,16 +8655,16 @@
           <w:szCs w:val="28"/>
         </w:rPr>
       </w:pPr>
-      <w:bookmarkStart w:id="116" w:name="_Toc482958044"/>
-      <w:bookmarkStart w:id="117" w:name="_Toc513817084"/>
+      <w:bookmarkStart w:id="117" w:name="_Toc482958044"/>
+      <w:bookmarkStart w:id="118" w:name="_Toc513817084"/>
       <w:r>
         <w:rPr>
           <w:szCs w:val="28"/>
         </w:rPr>
         <w:t>8.2. Общие требования к приемке работы</w:t>
       </w:r>
-      <w:bookmarkEnd w:id="116"/>
       <w:bookmarkEnd w:id="117"/>
+      <w:bookmarkEnd w:id="118"/>
     </w:p>
     <w:p>
       <w:pPr>
@@ -8343,8 +8692,8 @@
         <w:spacing w:line="276" w:lineRule="auto"/>
         <w:jc w:val="left"/>
       </w:pPr>
-      <w:bookmarkStart w:id="118" w:name="_Приложение_1"/>
-      <w:bookmarkEnd w:id="118"/>
+      <w:bookmarkStart w:id="119" w:name="_Приложение_1"/>
+      <w:bookmarkEnd w:id="119"/>
       <w:r>
         <w:br w:type="page"/>
       </w:r>
@@ -8354,14 +8703,14 @@
         <w:pStyle w:val="1"/>
         <w:spacing w:line="276" w:lineRule="auto"/>
       </w:pPr>
-      <w:bookmarkStart w:id="119" w:name="_Приложение_2"/>
-      <w:bookmarkStart w:id="120" w:name="_Toc513817085"/>
-      <w:bookmarkEnd w:id="119"/>
+      <w:bookmarkStart w:id="120" w:name="_Приложение_2"/>
+      <w:bookmarkStart w:id="121" w:name="_Toc513817085"/>
+      <w:bookmarkEnd w:id="120"/>
       <w:r>
         <w:lastRenderedPageBreak/>
         <w:t>Приложение 1</w:t>
       </w:r>
-      <w:bookmarkEnd w:id="120"/>
+      <w:bookmarkEnd w:id="121"/>
     </w:p>
     <w:p>
       <w:pPr>
@@ -8381,7 +8730,7 @@
         <w:t>Список литературы</w:t>
       </w:r>
     </w:p>
-    <w:bookmarkStart w:id="121" w:name="_Ref498117744" w:displacedByCustomXml="next"/>
+    <w:bookmarkStart w:id="122" w:name="_Ref498117744" w:displacedByCustomXml="next"/>
     <w:sdt>
       <w:sdtPr>
         <w:id w:val="111145805"/>
@@ -8389,7 +8738,7 @@
       </w:sdtPr>
       <w:sdtEndPr/>
       <w:sdtContent>
-        <w:bookmarkEnd w:id="121" w:displacedByCustomXml="prev"/>
+        <w:bookmarkEnd w:id="122" w:displacedByCustomXml="prev"/>
         <w:p>
           <w:pPr>
             <w:pStyle w:val="a7"/>
@@ -8406,8 +8755,13 @@
             </w:rPr>
           </w:pPr>
           <w:r>
-            <w:t>Современный учебник JavaScript</w:t>
+            <w:t xml:space="preserve">Современный учебник </w:t>
           </w:r>
+          <w:proofErr w:type="spellStart"/>
+          <w:r>
+            <w:t>JavaScript</w:t>
+          </w:r>
+          <w:proofErr w:type="spellEnd"/>
           <w:r>
             <w:rPr>
               <w:rFonts w:ascii="Times New Roman" w:hAnsi="Times New Roman"/>
@@ -8781,8 +9135,6 @@
               <w:szCs w:val="24"/>
             </w:rPr>
           </w:pPr>
-          <w:bookmarkStart w:id="122" w:name="_GoBack"/>
-          <w:bookmarkEnd w:id="122"/>
         </w:p>
         <w:p>
           <w:pPr>
@@ -11917,13 +12269,41 @@
               <w:szCs w:val="24"/>
             </w:rPr>
           </w:pPr>
+          <w:proofErr w:type="spellStart"/>
           <w:r>
             <w:rPr>
               <w:rFonts w:ascii="Times New Roman" w:hAnsi="Times New Roman"/>
               <w:sz w:val="24"/>
               <w:szCs w:val="24"/>
             </w:rPr>
-            <w:t>Взам. инв №</w:t>
+            <w:t>Взам</w:t>
+          </w:r>
+          <w:proofErr w:type="spellEnd"/>
+          <w:r>
+            <w:rPr>
+              <w:rFonts w:ascii="Times New Roman" w:hAnsi="Times New Roman"/>
+              <w:sz w:val="24"/>
+              <w:szCs w:val="24"/>
+            </w:rPr>
+            <w:t xml:space="preserve">. </w:t>
+          </w:r>
+          <w:proofErr w:type="spellStart"/>
+          <w:r>
+            <w:rPr>
+              <w:rFonts w:ascii="Times New Roman" w:hAnsi="Times New Roman"/>
+              <w:sz w:val="24"/>
+              <w:szCs w:val="24"/>
+            </w:rPr>
+            <w:t>инв</w:t>
+          </w:r>
+          <w:proofErr w:type="spellEnd"/>
+          <w:r>
+            <w:rPr>
+              <w:rFonts w:ascii="Times New Roman" w:hAnsi="Times New Roman"/>
+              <w:sz w:val="24"/>
+              <w:szCs w:val="24"/>
+            </w:rPr>
+            <w:t xml:space="preserve"> №</w:t>
           </w:r>
         </w:p>
       </w:tc>
@@ -11946,7 +12326,25 @@
               <w:sz w:val="24"/>
               <w:szCs w:val="24"/>
             </w:rPr>
-            <w:t>Инв. № дубл.</w:t>
+            <w:t xml:space="preserve">Инв. № </w:t>
+          </w:r>
+          <w:proofErr w:type="spellStart"/>
+          <w:r>
+            <w:rPr>
+              <w:rFonts w:ascii="Times New Roman" w:hAnsi="Times New Roman"/>
+              <w:sz w:val="24"/>
+              <w:szCs w:val="24"/>
+            </w:rPr>
+            <w:t>дубл</w:t>
+          </w:r>
+          <w:proofErr w:type="spellEnd"/>
+          <w:r>
+            <w:rPr>
+              <w:rFonts w:ascii="Times New Roman" w:hAnsi="Times New Roman"/>
+              <w:sz w:val="24"/>
+              <w:szCs w:val="24"/>
+            </w:rPr>
+            <w:t>.</w:t>
           </w:r>
         </w:p>
       </w:tc>
